--- a/resume.docx
+++ b/resume.docx
@@ -5,7 +5,7 @@
     <w:p>
       <w:pPr>
         <w:rPr>
-          <w:rFonts w:hint="default" w:eastAsiaTheme="minorEastAsia"/>
+          <w:rFonts w:hint="eastAsia"/>
           <w:sz w:val="32"/>
           <w:szCs w:val="32"/>
           <w:lang w:val="en-US" w:eastAsia="zh-CN"/>
@@ -19,6 +19,25 @@
           <w:lang w:val="en-US" w:eastAsia="zh-CN"/>
         </w:rPr>
         <w:t>陈思怡 人工智能2101班 15号</w:t>
+      </w:r>
+    </w:p>
+    <w:p>
+      <w:pPr>
+        <w:rPr>
+          <w:rFonts w:hint="default"/>
+          <w:sz w:val="32"/>
+          <w:szCs w:val="32"/>
+          <w:lang w:val="en-US" w:eastAsia="zh-CN"/>
+        </w:rPr>
+      </w:pPr>
+      <w:r>
+        <w:rPr>
+          <w:rFonts w:hint="eastAsia"/>
+          <w:sz w:val="32"/>
+          <w:szCs w:val="32"/>
+          <w:lang w:val="en-US" w:eastAsia="zh-CN"/>
+        </w:rPr>
+        <w:t>邮箱：918804401@qq.com</w:t>
       </w:r>
       <w:bookmarkStart w:id="0" w:name="_GoBack"/>
       <w:bookmarkEnd w:id="0"/>

--- a/resume.docx
+++ b/resume.docx
@@ -24,6 +24,71 @@
     <w:p>
       <w:pPr>
         <w:rPr>
+          <w:rFonts w:hint="eastAsia"/>
+          <w:sz w:val="32"/>
+          <w:szCs w:val="32"/>
+          <w:lang w:val="en-US" w:eastAsia="zh-CN"/>
+        </w:rPr>
+      </w:pPr>
+      <w:r>
+        <w:rPr>
+          <w:rFonts w:hint="eastAsia"/>
+          <w:sz w:val="32"/>
+          <w:szCs w:val="32"/>
+          <w:lang w:val="en-US" w:eastAsia="zh-CN"/>
+        </w:rPr>
+        <w:t>邮箱：</w:t>
+      </w:r>
+      <w:r>
+        <w:rPr>
+          <w:rFonts w:hint="eastAsia"/>
+          <w:sz w:val="32"/>
+          <w:szCs w:val="32"/>
+          <w:lang w:val="en-US" w:eastAsia="zh-CN"/>
+        </w:rPr>
+        <w:fldChar w:fldCharType="begin"/>
+      </w:r>
+      <w:r>
+        <w:rPr>
+          <w:rFonts w:hint="eastAsia"/>
+          <w:sz w:val="32"/>
+          <w:szCs w:val="32"/>
+          <w:lang w:val="en-US" w:eastAsia="zh-CN"/>
+        </w:rPr>
+        <w:instrText xml:space="preserve"> HYPERLINK "mailto:918804401@qq.com" </w:instrText>
+      </w:r>
+      <w:r>
+        <w:rPr>
+          <w:rFonts w:hint="eastAsia"/>
+          <w:sz w:val="32"/>
+          <w:szCs w:val="32"/>
+          <w:lang w:val="en-US" w:eastAsia="zh-CN"/>
+        </w:rPr>
+        <w:fldChar w:fldCharType="separate"/>
+      </w:r>
+      <w:r>
+        <w:rPr>
+          <w:rStyle w:val="4"/>
+          <w:rFonts w:hint="eastAsia"/>
+          <w:sz w:val="32"/>
+          <w:szCs w:val="32"/>
+          <w:lang w:val="en-US" w:eastAsia="zh-CN"/>
+        </w:rPr>
+        <w:t>918804401@qq.com</w:t>
+      </w:r>
+      <w:r>
+        <w:rPr>
+          <w:rFonts w:hint="eastAsia"/>
+          <w:sz w:val="32"/>
+          <w:szCs w:val="32"/>
+          <w:lang w:val="en-US" w:eastAsia="zh-CN"/>
+        </w:rPr>
+        <w:fldChar w:fldCharType="end"/>
+      </w:r>
+    </w:p>
+    <w:p>
+      <w:pPr>
+        <w:rPr>
           <w:rFonts w:hint="default"/>
           <w:sz w:val="32"/>
           <w:szCs w:val="32"/>
@@ -37,7 +102,7 @@
           <w:szCs w:val="32"/>
           <w:lang w:val="en-US" w:eastAsia="zh-CN"/>
         </w:rPr>
-        <w:t>邮箱：918804401@qq.com</w:t>
+        <w:t>爱好：听歌，打羽毛球</w:t>
       </w:r>
       <w:bookmarkStart w:id="0" w:name="_GoBack"/>
       <w:bookmarkEnd w:id="0"/>
@@ -166,7 +231,7 @@
     <w:lsdException w:unhideWhenUsed="0" w:uiPriority="0" w:semiHidden="0" w:name="HTML Sample"/>
     <w:lsdException w:unhideWhenUsed="0" w:uiPriority="0" w:semiHidden="0" w:name="HTML Typewriter"/>
     <w:lsdException w:unhideWhenUsed="0" w:uiPriority="0" w:semiHidden="0" w:name="HTML Variable"/>
-    <w:lsdException w:unhideWhenUsed="0" w:uiPriority="0" w:name="Normal Table"/>
+    <w:lsdException w:qFormat="1" w:unhideWhenUsed="0" w:uiPriority="0" w:name="Normal Table"/>
     <w:lsdException w:unhideWhenUsed="0" w:uiPriority="0" w:semiHidden="0" w:name="annotation subject"/>
     <w:lsdException w:unhideWhenUsed="0" w:uiPriority="0" w:semiHidden="0" w:name="Table Simple 1"/>
     <w:lsdException w:unhideWhenUsed="0" w:uiPriority="0" w:semiHidden="0" w:name="Table Simple 2"/>
@@ -337,6 +402,7 @@
   <w:style w:type="table" w:default="1" w:styleId="2">
     <w:name w:val="Normal Table"/>
     <w:semiHidden/>
+    <w:qFormat/>
     <w:uiPriority w:val="0"/>
     <w:tblPr>
       <w:tblCellMar>
@@ -346,6 +412,15 @@
         <w:right w:w="108" w:type="dxa"/>
       </w:tblCellMar>
     </w:tblPr>
+  </w:style>
+  <w:style w:type="character" w:styleId="4">
+    <w:name w:val="Hyperlink"/>
+    <w:basedOn w:val="3"/>
+    <w:uiPriority w:val="0"/>
+    <w:rPr>
+      <w:color w:val="0000FF"/>
+      <w:u w:val="single"/>
+    </w:rPr>
   </w:style>
 </w:styles>
 </file>

--- a/resume.docx
+++ b/resume.docx
@@ -89,6 +89,25 @@
     <w:p>
       <w:pPr>
         <w:rPr>
+          <w:rFonts w:hint="eastAsia"/>
+          <w:sz w:val="32"/>
+          <w:szCs w:val="32"/>
+          <w:lang w:val="en-US" w:eastAsia="zh-CN"/>
+        </w:rPr>
+      </w:pPr>
+      <w:r>
+        <w:rPr>
+          <w:rFonts w:hint="eastAsia"/>
+          <w:sz w:val="32"/>
+          <w:szCs w:val="32"/>
+          <w:lang w:val="en-US" w:eastAsia="zh-CN"/>
+        </w:rPr>
+        <w:t>爱好：听歌，打羽毛球</w:t>
+      </w:r>
+    </w:p>
+    <w:p>
+      <w:pPr>
+        <w:rPr>
           <w:rFonts w:hint="default"/>
           <w:sz w:val="32"/>
           <w:szCs w:val="32"/>
@@ -102,7 +121,7 @@
           <w:szCs w:val="32"/>
           <w:lang w:val="en-US" w:eastAsia="zh-CN"/>
         </w:rPr>
-        <w:t>爱好：听歌，打羽毛球</w:t>
+        <w:t>电话：00000000000</w:t>
       </w:r>
       <w:bookmarkStart w:id="0" w:name="_GoBack"/>
       <w:bookmarkEnd w:id="0"/>

--- a/resume.docx
+++ b/resume.docx
@@ -108,6 +108,25 @@
     <w:p>
       <w:pPr>
         <w:rPr>
+          <w:rFonts w:hint="eastAsia"/>
+          <w:sz w:val="32"/>
+          <w:szCs w:val="32"/>
+          <w:lang w:val="en-US" w:eastAsia="zh-CN"/>
+        </w:rPr>
+      </w:pPr>
+      <w:r>
+        <w:rPr>
+          <w:rFonts w:hint="eastAsia"/>
+          <w:sz w:val="32"/>
+          <w:szCs w:val="32"/>
+          <w:lang w:val="en-US" w:eastAsia="zh-CN"/>
+        </w:rPr>
+        <w:t>电话：00000000000</w:t>
+      </w:r>
+    </w:p>
+    <w:p>
+      <w:pPr>
+        <w:rPr>
           <w:rFonts w:hint="default"/>
           <w:sz w:val="32"/>
           <w:szCs w:val="32"/>
@@ -121,7 +140,7 @@
           <w:szCs w:val="32"/>
           <w:lang w:val="en-US" w:eastAsia="zh-CN"/>
         </w:rPr>
-        <w:t>电话：00000000000</w:t>
+        <w:t>今天天气好，不冷不热</w:t>
       </w:r>
       <w:bookmarkStart w:id="0" w:name="_GoBack"/>
       <w:bookmarkEnd w:id="0"/>

--- a/resume.docx
+++ b/resume.docx
@@ -127,6 +127,25 @@
     <w:p>
       <w:pPr>
         <w:rPr>
+          <w:rFonts w:hint="eastAsia"/>
+          <w:sz w:val="32"/>
+          <w:szCs w:val="32"/>
+          <w:lang w:val="en-US" w:eastAsia="zh-CN"/>
+        </w:rPr>
+      </w:pPr>
+      <w:r>
+        <w:rPr>
+          <w:rFonts w:hint="eastAsia"/>
+          <w:sz w:val="32"/>
+          <w:szCs w:val="32"/>
+          <w:lang w:val="en-US" w:eastAsia="zh-CN"/>
+        </w:rPr>
+        <w:t>今天天气好，不冷不热</w:t>
+      </w:r>
+    </w:p>
+    <w:p>
+      <w:pPr>
+        <w:rPr>
           <w:rFonts w:hint="default"/>
           <w:sz w:val="32"/>
           <w:szCs w:val="32"/>
@@ -140,7 +159,7 @@
           <w:szCs w:val="32"/>
           <w:lang w:val="en-US" w:eastAsia="zh-CN"/>
         </w:rPr>
-        <w:t>今天天气好，不冷不热</w:t>
+        <w:t>0000000000</w:t>
       </w:r>
       <w:bookmarkStart w:id="0" w:name="_GoBack"/>
       <w:bookmarkEnd w:id="0"/>

--- a/resume.docx
+++ b/resume.docx
@@ -146,6 +146,25 @@
     <w:p>
       <w:pPr>
         <w:rPr>
+          <w:rFonts w:hint="eastAsia"/>
+          <w:sz w:val="32"/>
+          <w:szCs w:val="32"/>
+          <w:lang w:val="en-US" w:eastAsia="zh-CN"/>
+        </w:rPr>
+      </w:pPr>
+      <w:r>
+        <w:rPr>
+          <w:rFonts w:hint="eastAsia"/>
+          <w:sz w:val="32"/>
+          <w:szCs w:val="32"/>
+          <w:lang w:val="en-US" w:eastAsia="zh-CN"/>
+        </w:rPr>
+        <w:t>0000000000</w:t>
+      </w:r>
+    </w:p>
+    <w:p>
+      <w:pPr>
+        <w:rPr>
           <w:rFonts w:hint="default"/>
           <w:sz w:val="32"/>
           <w:szCs w:val="32"/>
@@ -159,7 +178,7 @@
           <w:szCs w:val="32"/>
           <w:lang w:val="en-US" w:eastAsia="zh-CN"/>
         </w:rPr>
-        <w:t>0000000000</w:t>
+        <w:t>哈哈哈哈哈哈</w:t>
       </w:r>
       <w:bookmarkStart w:id="0" w:name="_GoBack"/>
       <w:bookmarkEnd w:id="0"/>

--- a/resume.docx
+++ b/resume.docx
@@ -165,6 +165,25 @@
     <w:p>
       <w:pPr>
         <w:rPr>
+          <w:rFonts w:hint="eastAsia"/>
+          <w:sz w:val="32"/>
+          <w:szCs w:val="32"/>
+          <w:lang w:val="en-US" w:eastAsia="zh-CN"/>
+        </w:rPr>
+      </w:pPr>
+      <w:r>
+        <w:rPr>
+          <w:rFonts w:hint="eastAsia"/>
+          <w:sz w:val="32"/>
+          <w:szCs w:val="32"/>
+          <w:lang w:val="en-US" w:eastAsia="zh-CN"/>
+        </w:rPr>
+        <w:t>哈哈哈哈哈哈</w:t>
+      </w:r>
+    </w:p>
+    <w:p>
+      <w:pPr>
+        <w:rPr>
           <w:rFonts w:hint="default"/>
           <w:sz w:val="32"/>
           <w:szCs w:val="32"/>
@@ -178,7 +197,7 @@
           <w:szCs w:val="32"/>
           <w:lang w:val="en-US" w:eastAsia="zh-CN"/>
         </w:rPr>
-        <w:t>哈哈哈哈哈哈</w:t>
+        <w:t>今天心情还好</w:t>
       </w:r>
       <w:bookmarkStart w:id="0" w:name="_GoBack"/>
       <w:bookmarkEnd w:id="0"/>
@@ -289,7 +308,7 @@
     <w:lsdException w:unhideWhenUsed="0" w:uiPriority="0" w:semiHidden="0" w:name="Body Text Indent 2"/>
     <w:lsdException w:unhideWhenUsed="0" w:uiPriority="0" w:semiHidden="0" w:name="Body Text Indent 3"/>
     <w:lsdException w:unhideWhenUsed="0" w:uiPriority="0" w:semiHidden="0" w:name="Block Text"/>
-    <w:lsdException w:unhideWhenUsed="0" w:uiPriority="0" w:semiHidden="0" w:name="Hyperlink"/>
+    <w:lsdException w:qFormat="1" w:unhideWhenUsed="0" w:uiPriority="0" w:semiHidden="0" w:name="Hyperlink"/>
     <w:lsdException w:unhideWhenUsed="0" w:uiPriority="0" w:semiHidden="0" w:name="FollowedHyperlink"/>
     <w:lsdException w:qFormat="1" w:unhideWhenUsed="0" w:uiPriority="0" w:semiHidden="0" w:name="Strong"/>
     <w:lsdException w:qFormat="1" w:unhideWhenUsed="0" w:uiPriority="0" w:semiHidden="0" w:name="Emphasis"/>
@@ -492,6 +511,7 @@
   <w:style w:type="character" w:styleId="4">
     <w:name w:val="Hyperlink"/>
     <w:basedOn w:val="3"/>
+    <w:qFormat/>
     <w:uiPriority w:val="0"/>
     <w:rPr>
       <w:color w:val="0000FF"/>

--- a/resume.docx
+++ b/resume.docx
@@ -184,6 +184,25 @@
     <w:p>
       <w:pPr>
         <w:rPr>
+          <w:rFonts w:hint="eastAsia"/>
+          <w:sz w:val="32"/>
+          <w:szCs w:val="32"/>
+          <w:lang w:val="en-US" w:eastAsia="zh-CN"/>
+        </w:rPr>
+      </w:pPr>
+      <w:r>
+        <w:rPr>
+          <w:rFonts w:hint="eastAsia"/>
+          <w:sz w:val="32"/>
+          <w:szCs w:val="32"/>
+          <w:lang w:val="en-US" w:eastAsia="zh-CN"/>
+        </w:rPr>
+        <w:t>今天心情还好</w:t>
+      </w:r>
+    </w:p>
+    <w:p>
+      <w:pPr>
+        <w:rPr>
           <w:rFonts w:hint="default"/>
           <w:sz w:val="32"/>
           <w:szCs w:val="32"/>
@@ -197,7 +216,7 @@
           <w:szCs w:val="32"/>
           <w:lang w:val="en-US" w:eastAsia="zh-CN"/>
         </w:rPr>
-        <w:t>今天心情还好</w:t>
+        <w:t>今天下雨</w:t>
       </w:r>
       <w:bookmarkStart w:id="0" w:name="_GoBack"/>
       <w:bookmarkEnd w:id="0"/>

--- a/resume.docx
+++ b/resume.docx
@@ -216,7 +216,7 @@
           <w:szCs w:val="32"/>
           <w:lang w:val="en-US" w:eastAsia="zh-CN"/>
         </w:rPr>
-        <w:t>今天下雨</w:t>
+        <w:t>今天下雨,hkhiuhgkj</w:t>
       </w:r>
       <w:bookmarkStart w:id="0" w:name="_GoBack"/>
       <w:bookmarkEnd w:id="0"/>

--- a/resume.docx
+++ b/resume.docx
@@ -216,7 +216,7 @@
           <w:szCs w:val="32"/>
           <w:lang w:val="en-US" w:eastAsia="zh-CN"/>
         </w:rPr>
-        <w:t>今天下雨</w:t>
+        <w:t>今天下雨,使用git</w:t>
       </w:r>
       <w:bookmarkStart w:id="0" w:name="_GoBack"/>
       <w:bookmarkEnd w:id="0"/>

--- a/resume.docx
+++ b/resume.docx
@@ -216,7 +216,7 @@
           <w:szCs w:val="32"/>
           <w:lang w:val="en-US" w:eastAsia="zh-CN"/>
         </w:rPr>
-        <w:t>今天下雨,使用git简单快捷</w:t>
+        <w:t>今天下雨,使用git简单快捷，hhh</w:t>
       </w:r>
       <w:bookmarkStart w:id="0" w:name="_GoBack"/>
       <w:bookmarkEnd w:id="0"/>
